--- a/Project 1/TP1_Support_Material/Report.docx
+++ b/Project 1/TP1_Support_Material/Report.docx
@@ -634,6 +634,19 @@
               <w:t>Third application</w:t>
             </w:r>
           </w:p>
+          <w:p>
+            <w:pPr>
+              <w:pStyle w:val="ListParagraph"/>
+              <w:numPr>
+                <w:ilvl w:val="0"/>
+                <w:numId w:val="2"/>
+              </w:numPr>
+              <w:cnfStyle w:val="000000000000"/>
+            </w:pPr>
+            <w:r>
+              <w:t>Regular expressions</w:t>
+            </w:r>
+          </w:p>
         </w:tc>
         <w:tc>
           <w:tcPr>
@@ -2327,35 +2340,6 @@
     </w:docPart>
     <w:docPart>
       <w:docPartPr>
-        <w:name w:val="602191BB77784B6DA2B8755A85C4FA9B"/>
-        <w:category>
-          <w:name w:val="General"/>
-          <w:gallery w:val="placeholder"/>
-        </w:category>
-        <w:types>
-          <w:type w:val="bbPlcHdr"/>
-        </w:types>
-        <w:behaviors>
-          <w:behavior w:val="content"/>
-        </w:behaviors>
-        <w:guid w:val="{660D9BB5-90AD-4297-B13A-BCBE27FB8AB1}"/>
-      </w:docPartPr>
-      <w:docPartBody>
-        <w:p>
-          <w:pPr>
-            <w:pStyle w:val="602191BB77784B6DA2B8755A85C4FA9B"/>
-          </w:pPr>
-          <w:r>
-            <w:rPr>
-              <w:rStyle w:val="PlaceholderText"/>
-            </w:rPr>
-            <w:t>[Comments]</w:t>
-          </w:r>
-        </w:p>
-      </w:docPartBody>
-    </w:docPart>
-    <w:docPart>
-      <w:docPartPr>
         <w:name w:val="D97215DEA4934DC3AE02009B44907918"/>
         <w:category>
           <w:name w:val="General"/>
@@ -2465,8 +2449,9 @@
     <w:panose1 w:val="020B0604030504040204"/>
     <w:charset w:val="00"/>
     <w:family w:val="swiss"/>
+    <w:notTrueType/>
     <w:pitch w:val="variable"/>
-    <w:sig w:usb0="E1002AFF" w:usb1="C000605B" w:usb2="00000029" w:usb3="00000000" w:csb0="000101FF" w:csb1="00000000"/>
+    <w:sig w:usb0="00000003" w:usb1="00000000" w:usb2="00000000" w:usb3="00000000" w:csb0="00000001" w:csb1="00000000"/>
   </w:font>
 </w:fonts>
 </file>
@@ -2485,6 +2470,7 @@
     <w:rsidRoot w:val="00117C43"/>
     <w:rsid w:val="00117C43"/>
     <w:rsid w:val="00461A0E"/>
+    <w:rsid w:val="00D72D49"/>
   </w:rsids>
   <m:mathPr>
     <m:mathFont m:val="Cambria Math"/>
@@ -2665,6 +2651,7 @@
   <w:style w:type="paragraph" w:default="1" w:styleId="Normal">
     <w:name w:val="Normal"/>
     <w:qFormat/>
+    <w:rsid w:val="00D72D49"/>
   </w:style>
   <w:style w:type="character" w:default="1" w:styleId="DefaultParagraphFont">
     <w:name w:val="Default Paragraph Font"/>

--- a/Project 1/TP1_Support_Material/Report.docx
+++ b/Project 1/TP1_Support_Material/Report.docx
@@ -320,9 +320,6 @@
                           </w:rPr>
                           <w:alias w:val="Comments"/>
                           <w:id w:val="2508736"/>
-                          <w:placeholder>
-                            <w:docPart w:val="602191BB77784B6DA2B8755A85C4FA9B"/>
-                          </w:placeholder>
                           <w:dataBinding w:prefixMappings="xmlns:ns0='http://purl.org/dc/elements/1.1/' xmlns:ns1='http://schemas.openxmlformats.org/package/2006/metadata/core-properties' " w:xpath="/ns1:coreProperties[1]/ns0:description[1]" w:storeItemID="{6C3C8BC8-F283-45AE-878A-BAB7291924A1}"/>
                           <w:text w:multiLine="1"/>
                         </w:sdtPr>
@@ -434,9 +431,498 @@
         <w:pStyle w:val="Heading2"/>
       </w:pPr>
       <w:r>
+        <w:t>Instructions to compile and run CameraSearchXML</w:t>
+      </w:r>
+    </w:p>
+    <w:p>
+      <w:r>
+        <w:t>Prerequisites:</w:t>
+      </w:r>
+    </w:p>
+    <w:p>
+      <w:pPr>
+        <w:pStyle w:val="ListParagraph"/>
+        <w:numPr>
+          <w:ilvl w:val="0"/>
+          <w:numId w:val="5"/>
+        </w:numPr>
+      </w:pPr>
+      <w:r>
+        <w:t>Ant should be installed in the system.</w:t>
+      </w:r>
+    </w:p>
+    <w:p>
+      <w:pPr>
+        <w:pStyle w:val="ListParagraph"/>
+        <w:numPr>
+          <w:ilvl w:val="0"/>
+          <w:numId w:val="5"/>
+        </w:numPr>
+      </w:pPr>
+      <w:r>
+        <w:t>Java should be installed in the system.</w:t>
+      </w:r>
+    </w:p>
+    <w:p>
+      <w:pPr>
+        <w:pStyle w:val="ListParagraph"/>
+      </w:pPr>
+    </w:p>
+    <w:p>
+      <w:pPr>
+        <w:pStyle w:val="ListParagraph"/>
+        <w:numPr>
+          <w:ilvl w:val="0"/>
+          <w:numId w:val="4"/>
+        </w:numPr>
+      </w:pPr>
+      <w:r>
+        <w:t>Unzip the source files to a directory.</w:t>
+      </w:r>
+    </w:p>
+    <w:p>
+      <w:pPr>
+        <w:pStyle w:val="ListParagraph"/>
+        <w:numPr>
+          <w:ilvl w:val="0"/>
+          <w:numId w:val="4"/>
+        </w:numPr>
+      </w:pPr>
+      <w:r>
+        <w:t xml:space="preserve">Open a shell in that directory and run the command “ant”. </w:t>
+      </w:r>
+    </w:p>
+    <w:p>
+      <w:pPr>
+        <w:pStyle w:val="ListParagraph"/>
+        <w:numPr>
+          <w:ilvl w:val="0"/>
+          <w:numId w:val="4"/>
+        </w:numPr>
+      </w:pPr>
+      <w:r>
+        <w:t>Go to the directory “dist” that has just been created.</w:t>
+      </w:r>
+    </w:p>
+    <w:p>
+      <w:pPr>
+        <w:pStyle w:val="ListParagraph"/>
+        <w:numPr>
+          <w:ilvl w:val="0"/>
+          <w:numId w:val="4"/>
+        </w:numPr>
+      </w:pPr>
+      <w:r>
+        <w:t>Run the command “java –jar CameraSearchXML.jar &lt;brand&gt;”</w:t>
+      </w:r>
+    </w:p>
+    <w:p/>
+    <w:p>
+      <w:pPr>
+        <w:pStyle w:val="Heading2"/>
+      </w:pPr>
+      <w:r>
         <w:t>Design decisions</w:t>
       </w:r>
     </w:p>
+    <w:p>
+      <w:pPr>
+        <w:pStyle w:val="Heading3"/>
+      </w:pPr>
+      <w:r>
+        <w:t>In the first application</w:t>
+      </w:r>
+    </w:p>
+    <w:p>
+      <w:r>
+        <w:t xml:space="preserve">To have an xml file with some settings, for the sake of modifiability. This file </w:t>
+      </w:r>
+      <w:r>
+        <w:t xml:space="preserve">is the file </w:t>
+      </w:r>
+      <w:r>
+        <w:t>camerasearchSettings.xml</w:t>
+      </w:r>
+      <w:r>
+        <w:t xml:space="preserve"> and it has the following settings:</w:t>
+      </w:r>
+    </w:p>
+    <w:p>
+      <w:r>
+        <w:t xml:space="preserve">SiteUrl - </w:t>
+      </w:r>
+      <w:r>
+        <w:t>Dpreview site URL</w:t>
+      </w:r>
+    </w:p>
+    <w:p>
+      <w:r>
+        <w:t xml:space="preserve">ListOfBrandsUrl – pattern for the </w:t>
+      </w:r>
+    </w:p>
+    <w:p>
+      <w:r>
+        <w:t>Currently, it has the following values:</w:t>
+      </w:r>
+    </w:p>
+    <w:p>
+      <w:pPr>
+        <w:spacing w:after="0" w:line="240" w:lineRule="auto"/>
+        <w:rPr>
+          <w:rFonts w:ascii="Consolas" w:eastAsia="Times New Roman" w:hAnsi="Consolas" w:cs="Times New Roman"/>
+          <w:sz w:val="16"/>
+          <w:szCs w:val="16"/>
+          <w:lang w:val="pt-PT" w:eastAsia="pt-PT"/>
+        </w:rPr>
+      </w:pPr>
+      <w:r>
+        <w:rPr>
+          <w:rFonts w:ascii="Consolas" w:eastAsia="Times New Roman" w:hAnsi="Consolas" w:cs="Times New Roman"/>
+          <w:color w:val="0000FF"/>
+          <w:sz w:val="16"/>
+          <w:szCs w:val="16"/>
+          <w:lang w:val="pt-PT" w:eastAsia="pt-PT"/>
+        </w:rPr>
+        <w:t>&lt;</w:t>
+      </w:r>
+      <w:r>
+        <w:rPr>
+          <w:rFonts w:ascii="Consolas" w:eastAsia="Times New Roman" w:hAnsi="Consolas" w:cs="Times New Roman"/>
+          <w:color w:val="990000"/>
+          <w:sz w:val="16"/>
+          <w:szCs w:val="16"/>
+          <w:lang w:val="pt-PT" w:eastAsia="pt-PT"/>
+        </w:rPr>
+        <w:t>Settings</w:t>
+      </w:r>
+      <w:r>
+        <w:rPr>
+          <w:rFonts w:ascii="Consolas" w:eastAsia="Times New Roman" w:hAnsi="Consolas" w:cs="Times New Roman"/>
+          <w:color w:val="0000FF"/>
+          <w:sz w:val="16"/>
+          <w:szCs w:val="16"/>
+          <w:lang w:val="pt-PT" w:eastAsia="pt-PT"/>
+        </w:rPr>
+        <w:t>&gt;</w:t>
+      </w:r>
+    </w:p>
+    <w:p>
+      <w:pPr>
+        <w:spacing w:after="0" w:line="240" w:lineRule="auto"/>
+        <w:ind w:hanging="480"/>
+        <w:rPr>
+          <w:rFonts w:ascii="Consolas" w:eastAsia="Times New Roman" w:hAnsi="Consolas" w:cs="Times New Roman"/>
+          <w:sz w:val="16"/>
+          <w:szCs w:val="16"/>
+          <w:lang w:val="pt-PT" w:eastAsia="pt-PT"/>
+        </w:rPr>
+      </w:pPr>
+      <w:r>
+        <w:rPr>
+          <w:rFonts w:ascii="Consolas" w:eastAsia="Times New Roman" w:hAnsi="Consolas" w:cs="Courier New"/>
+          <w:b/>
+          <w:bCs/>
+          <w:color w:val="FF0000"/>
+          <w:sz w:val="16"/>
+          <w:szCs w:val="16"/>
+          <w:lang w:val="pt-PT" w:eastAsia="pt-PT"/>
+        </w:rPr>
+        <w:t> </w:t>
+      </w:r>
+      <w:r>
+        <w:rPr>
+          <w:rFonts w:ascii="Consolas" w:eastAsia="Times New Roman" w:hAnsi="Consolas" w:cs="Times New Roman"/>
+          <w:sz w:val="16"/>
+          <w:szCs w:val="16"/>
+          <w:lang w:val="pt-PT" w:eastAsia="pt-PT"/>
+        </w:rPr>
+        <w:t xml:space="preserve"> </w:t>
+      </w:r>
+      <w:r>
+        <w:rPr>
+          <w:rFonts w:ascii="Consolas" w:eastAsia="Times New Roman" w:hAnsi="Consolas" w:cs="Times New Roman"/>
+          <w:sz w:val="16"/>
+          <w:szCs w:val="16"/>
+          <w:lang w:val="pt-PT" w:eastAsia="pt-PT"/>
+        </w:rPr>
+        <w:tab/>
+      </w:r>
+      <w:r>
+        <w:rPr>
+          <w:rFonts w:ascii="Consolas" w:eastAsia="Times New Roman" w:hAnsi="Consolas" w:cs="Times New Roman"/>
+          <w:sz w:val="16"/>
+          <w:szCs w:val="16"/>
+          <w:lang w:val="pt-PT" w:eastAsia="pt-PT"/>
+        </w:rPr>
+        <w:tab/>
+      </w:r>
+      <w:r>
+        <w:rPr>
+          <w:rFonts w:ascii="Consolas" w:eastAsia="Times New Roman" w:hAnsi="Consolas" w:cs="Times New Roman"/>
+          <w:color w:val="0000FF"/>
+          <w:sz w:val="16"/>
+          <w:szCs w:val="16"/>
+          <w:lang w:val="pt-PT" w:eastAsia="pt-PT"/>
+        </w:rPr>
+        <w:t>&lt;</w:t>
+      </w:r>
+      <w:r>
+        <w:rPr>
+          <w:rFonts w:ascii="Consolas" w:eastAsia="Times New Roman" w:hAnsi="Consolas" w:cs="Times New Roman"/>
+          <w:color w:val="990000"/>
+          <w:sz w:val="16"/>
+          <w:szCs w:val="16"/>
+          <w:lang w:val="pt-PT" w:eastAsia="pt-PT"/>
+        </w:rPr>
+        <w:t>SiteUrl</w:t>
+      </w:r>
+      <w:r>
+        <w:rPr>
+          <w:rFonts w:ascii="Consolas" w:eastAsia="Times New Roman" w:hAnsi="Consolas" w:cs="Times New Roman"/>
+          <w:color w:val="0000FF"/>
+          <w:sz w:val="16"/>
+          <w:szCs w:val="16"/>
+          <w:lang w:val="pt-PT" w:eastAsia="pt-PT"/>
+        </w:rPr>
+        <w:t>&gt;</w:t>
+      </w:r>
+      <w:r>
+        <w:rPr>
+          <w:rFonts w:ascii="Consolas" w:eastAsia="Times New Roman" w:hAnsi="Consolas" w:cs="Times New Roman"/>
+          <w:b/>
+          <w:bCs/>
+          <w:sz w:val="16"/>
+          <w:szCs w:val="16"/>
+          <w:lang w:val="pt-PT" w:eastAsia="pt-PT"/>
+        </w:rPr>
+        <w:t>http://www.dpreview.com</w:t>
+      </w:r>
+      <w:r>
+        <w:rPr>
+          <w:rFonts w:ascii="Consolas" w:eastAsia="Times New Roman" w:hAnsi="Consolas" w:cs="Times New Roman"/>
+          <w:color w:val="0000FF"/>
+          <w:sz w:val="16"/>
+          <w:szCs w:val="16"/>
+          <w:lang w:val="pt-PT" w:eastAsia="pt-PT"/>
+        </w:rPr>
+        <w:t>&lt;/</w:t>
+      </w:r>
+      <w:r>
+        <w:rPr>
+          <w:rFonts w:ascii="Consolas" w:eastAsia="Times New Roman" w:hAnsi="Consolas" w:cs="Times New Roman"/>
+          <w:color w:val="990000"/>
+          <w:sz w:val="16"/>
+          <w:szCs w:val="16"/>
+          <w:lang w:val="pt-PT" w:eastAsia="pt-PT"/>
+        </w:rPr>
+        <w:t>SiteUrl</w:t>
+      </w:r>
+      <w:r>
+        <w:rPr>
+          <w:rFonts w:ascii="Consolas" w:eastAsia="Times New Roman" w:hAnsi="Consolas" w:cs="Times New Roman"/>
+          <w:color w:val="0000FF"/>
+          <w:sz w:val="16"/>
+          <w:szCs w:val="16"/>
+          <w:lang w:val="pt-PT" w:eastAsia="pt-PT"/>
+        </w:rPr>
+        <w:t>&gt;</w:t>
+      </w:r>
+      <w:r>
+        <w:rPr>
+          <w:rFonts w:ascii="Consolas" w:eastAsia="Times New Roman" w:hAnsi="Consolas" w:cs="Times New Roman"/>
+          <w:sz w:val="16"/>
+          <w:szCs w:val="16"/>
+          <w:lang w:val="pt-PT" w:eastAsia="pt-PT"/>
+        </w:rPr>
+        <w:t xml:space="preserve"> </w:t>
+      </w:r>
+    </w:p>
+    <w:p>
+      <w:pPr>
+        <w:spacing w:after="0" w:line="240" w:lineRule="auto"/>
+        <w:ind w:hanging="480"/>
+        <w:rPr>
+          <w:rFonts w:ascii="Consolas" w:eastAsia="Times New Roman" w:hAnsi="Consolas" w:cs="Times New Roman"/>
+          <w:sz w:val="16"/>
+          <w:szCs w:val="16"/>
+          <w:lang w:val="pt-PT" w:eastAsia="pt-PT"/>
+        </w:rPr>
+      </w:pPr>
+      <w:r>
+        <w:rPr>
+          <w:rFonts w:ascii="Consolas" w:eastAsia="Times New Roman" w:hAnsi="Consolas" w:cs="Courier New"/>
+          <w:b/>
+          <w:bCs/>
+          <w:color w:val="FF0000"/>
+          <w:sz w:val="16"/>
+          <w:szCs w:val="16"/>
+          <w:lang w:val="pt-PT" w:eastAsia="pt-PT"/>
+        </w:rPr>
+        <w:t> </w:t>
+      </w:r>
+      <w:r>
+        <w:rPr>
+          <w:rFonts w:ascii="Consolas" w:eastAsia="Times New Roman" w:hAnsi="Consolas" w:cs="Times New Roman"/>
+          <w:sz w:val="16"/>
+          <w:szCs w:val="16"/>
+          <w:lang w:val="pt-PT" w:eastAsia="pt-PT"/>
+        </w:rPr>
+        <w:tab/>
+      </w:r>
+      <w:r>
+        <w:rPr>
+          <w:rFonts w:ascii="Consolas" w:eastAsia="Times New Roman" w:hAnsi="Consolas" w:cs="Times New Roman"/>
+          <w:sz w:val="16"/>
+          <w:szCs w:val="16"/>
+          <w:lang w:val="pt-PT" w:eastAsia="pt-PT"/>
+        </w:rPr>
+        <w:tab/>
+      </w:r>
+      <w:r>
+        <w:rPr>
+          <w:rFonts w:ascii="Consolas" w:eastAsia="Times New Roman" w:hAnsi="Consolas" w:cs="Times New Roman"/>
+          <w:color w:val="0000FF"/>
+          <w:sz w:val="16"/>
+          <w:szCs w:val="16"/>
+          <w:lang w:val="pt-PT" w:eastAsia="pt-PT"/>
+        </w:rPr>
+        <w:t>&lt;</w:t>
+      </w:r>
+      <w:r>
+        <w:rPr>
+          <w:rFonts w:ascii="Consolas" w:eastAsia="Times New Roman" w:hAnsi="Consolas" w:cs="Times New Roman"/>
+          <w:color w:val="990000"/>
+          <w:sz w:val="16"/>
+          <w:szCs w:val="16"/>
+          <w:lang w:val="pt-PT" w:eastAsia="pt-PT"/>
+        </w:rPr>
+        <w:t>ListOfBrandsUrl</w:t>
+      </w:r>
+      <w:r>
+        <w:rPr>
+          <w:rFonts w:ascii="Consolas" w:eastAsia="Times New Roman" w:hAnsi="Consolas" w:cs="Times New Roman"/>
+          <w:color w:val="0000FF"/>
+          <w:sz w:val="16"/>
+          <w:szCs w:val="16"/>
+          <w:lang w:val="pt-PT" w:eastAsia="pt-PT"/>
+        </w:rPr>
+        <w:t>&gt;</w:t>
+      </w:r>
+      <w:r>
+        <w:rPr>
+          <w:rFonts w:ascii="Consolas" w:eastAsia="Times New Roman" w:hAnsi="Consolas" w:cs="Times New Roman"/>
+          <w:b/>
+          <w:bCs/>
+          <w:sz w:val="16"/>
+          <w:szCs w:val="16"/>
+          <w:lang w:val="pt-PT" w:eastAsia="pt-PT"/>
+        </w:rPr>
+        <w:t>http://www.dpreview.com/reviews/specs/#BRAND#/</w:t>
+      </w:r>
+      <w:r>
+        <w:rPr>
+          <w:rFonts w:ascii="Consolas" w:eastAsia="Times New Roman" w:hAnsi="Consolas" w:cs="Times New Roman"/>
+          <w:color w:val="0000FF"/>
+          <w:sz w:val="16"/>
+          <w:szCs w:val="16"/>
+          <w:lang w:val="pt-PT" w:eastAsia="pt-PT"/>
+        </w:rPr>
+        <w:t>&lt;/</w:t>
+      </w:r>
+      <w:r>
+        <w:rPr>
+          <w:rFonts w:ascii="Consolas" w:eastAsia="Times New Roman" w:hAnsi="Consolas" w:cs="Times New Roman"/>
+          <w:color w:val="990000"/>
+          <w:sz w:val="16"/>
+          <w:szCs w:val="16"/>
+          <w:lang w:val="pt-PT" w:eastAsia="pt-PT"/>
+        </w:rPr>
+        <w:t>ListOfBrandsUrl</w:t>
+      </w:r>
+      <w:r>
+        <w:rPr>
+          <w:rFonts w:ascii="Consolas" w:eastAsia="Times New Roman" w:hAnsi="Consolas" w:cs="Times New Roman"/>
+          <w:color w:val="0000FF"/>
+          <w:sz w:val="16"/>
+          <w:szCs w:val="16"/>
+          <w:lang w:val="pt-PT" w:eastAsia="pt-PT"/>
+        </w:rPr>
+        <w:t>&gt;</w:t>
+      </w:r>
+      <w:r>
+        <w:rPr>
+          <w:rFonts w:ascii="Consolas" w:eastAsia="Times New Roman" w:hAnsi="Consolas" w:cs="Times New Roman"/>
+          <w:sz w:val="16"/>
+          <w:szCs w:val="16"/>
+          <w:lang w:val="pt-PT" w:eastAsia="pt-PT"/>
+        </w:rPr>
+        <w:t xml:space="preserve"> </w:t>
+      </w:r>
+    </w:p>
+    <w:p>
+      <w:pPr>
+        <w:spacing w:after="0" w:line="240" w:lineRule="auto"/>
+        <w:ind w:hanging="240"/>
+        <w:rPr>
+          <w:rFonts w:ascii="Consolas" w:eastAsia="Times New Roman" w:hAnsi="Consolas" w:cs="Times New Roman"/>
+          <w:sz w:val="16"/>
+          <w:szCs w:val="16"/>
+          <w:lang w:val="pt-PT" w:eastAsia="pt-PT"/>
+        </w:rPr>
+      </w:pPr>
+      <w:r>
+        <w:rPr>
+          <w:rFonts w:ascii="Consolas" w:eastAsia="Times New Roman" w:hAnsi="Consolas" w:cs="Courier New"/>
+          <w:b/>
+          <w:bCs/>
+          <w:color w:val="FF0000"/>
+          <w:sz w:val="16"/>
+          <w:szCs w:val="16"/>
+          <w:lang w:val="pt-PT" w:eastAsia="pt-PT"/>
+        </w:rPr>
+        <w:t> </w:t>
+      </w:r>
+      <w:r>
+        <w:rPr>
+          <w:rFonts w:ascii="Consolas" w:eastAsia="Times New Roman" w:hAnsi="Consolas" w:cs="Times New Roman"/>
+          <w:sz w:val="16"/>
+          <w:szCs w:val="16"/>
+          <w:lang w:val="pt-PT" w:eastAsia="pt-PT"/>
+        </w:rPr>
+        <w:t xml:space="preserve"> </w:t>
+      </w:r>
+      <w:r>
+        <w:rPr>
+          <w:rFonts w:ascii="Consolas" w:eastAsia="Times New Roman" w:hAnsi="Consolas" w:cs="Times New Roman"/>
+          <w:color w:val="0000FF"/>
+          <w:sz w:val="16"/>
+          <w:szCs w:val="16"/>
+          <w:lang w:val="pt-PT" w:eastAsia="pt-PT"/>
+        </w:rPr>
+        <w:t>&lt;/</w:t>
+      </w:r>
+      <w:r>
+        <w:rPr>
+          <w:rFonts w:ascii="Consolas" w:eastAsia="Times New Roman" w:hAnsi="Consolas" w:cs="Times New Roman"/>
+          <w:color w:val="990000"/>
+          <w:sz w:val="16"/>
+          <w:szCs w:val="16"/>
+          <w:lang w:val="pt-PT" w:eastAsia="pt-PT"/>
+        </w:rPr>
+        <w:t>Settings</w:t>
+      </w:r>
+      <w:r>
+        <w:rPr>
+          <w:rFonts w:ascii="Consolas" w:eastAsia="Times New Roman" w:hAnsi="Consolas" w:cs="Times New Roman"/>
+          <w:color w:val="0000FF"/>
+          <w:sz w:val="16"/>
+          <w:szCs w:val="16"/>
+          <w:lang w:val="pt-PT" w:eastAsia="pt-PT"/>
+        </w:rPr>
+        <w:t>&gt;</w:t>
+      </w:r>
+    </w:p>
+    <w:p/>
     <w:p>
       <w:pPr>
         <w:pStyle w:val="Heading3"/>
@@ -644,6 +1130,7 @@
               <w:cnfStyle w:val="000000000000"/>
             </w:pPr>
             <w:r>
+              <w:lastRenderedPageBreak/>
               <w:t>Regular expressions</w:t>
             </w:r>
           </w:p>
@@ -670,6 +1157,7 @@
           </w:tcPr>
           <w:p>
             <w:r>
+              <w:lastRenderedPageBreak/>
               <w:t>Pedro Saraiva</w:t>
             </w:r>
           </w:p>
@@ -867,7 +1355,7 @@
                         <w:noProof/>
                         <w:color w:val="4F81BD" w:themeColor="accent1"/>
                       </w:rPr>
-                      <w:t>2</w:t>
+                      <w:t>3</w:t>
                     </w:r>
                   </w:fldSimple>
                 </w:p>
@@ -1169,6 +1657,204 @@
     </w:lvl>
   </w:abstractNum>
   <w:abstractNum w:abstractNumId="2">
+    <w:nsid w:val="44482EB3"/>
+    <w:multiLevelType w:val="hybridMultilevel"/>
+    <w:tmpl w:val="4508D4A6"/>
+    <w:lvl w:ilvl="0" w:tplc="22EADF98">
+      <w:numFmt w:val="bullet"/>
+      <w:lvlText w:val="-"/>
+      <w:lvlJc w:val="left"/>
+      <w:pPr>
+        <w:ind w:left="720" w:hanging="360"/>
+      </w:pPr>
+      <w:rPr>
+        <w:rFonts w:ascii="Calibri" w:eastAsiaTheme="minorHAnsi" w:hAnsi="Calibri" w:cstheme="minorBidi" w:hint="default"/>
+      </w:rPr>
+    </w:lvl>
+    <w:lvl w:ilvl="1" w:tplc="08160003" w:tentative="1">
+      <w:start w:val="1"/>
+      <w:numFmt w:val="bullet"/>
+      <w:lvlText w:val="o"/>
+      <w:lvlJc w:val="left"/>
+      <w:pPr>
+        <w:ind w:left="1440" w:hanging="360"/>
+      </w:pPr>
+      <w:rPr>
+        <w:rFonts w:ascii="Courier New" w:hAnsi="Courier New" w:cs="Courier New" w:hint="default"/>
+      </w:rPr>
+    </w:lvl>
+    <w:lvl w:ilvl="2" w:tplc="08160005" w:tentative="1">
+      <w:start w:val="1"/>
+      <w:numFmt w:val="bullet"/>
+      <w:lvlText w:val=""/>
+      <w:lvlJc w:val="left"/>
+      <w:pPr>
+        <w:ind w:left="2160" w:hanging="360"/>
+      </w:pPr>
+      <w:rPr>
+        <w:rFonts w:ascii="Wingdings" w:hAnsi="Wingdings" w:hint="default"/>
+      </w:rPr>
+    </w:lvl>
+    <w:lvl w:ilvl="3" w:tplc="08160001" w:tentative="1">
+      <w:start w:val="1"/>
+      <w:numFmt w:val="bullet"/>
+      <w:lvlText w:val=""/>
+      <w:lvlJc w:val="left"/>
+      <w:pPr>
+        <w:ind w:left="2880" w:hanging="360"/>
+      </w:pPr>
+      <w:rPr>
+        <w:rFonts w:ascii="Symbol" w:hAnsi="Symbol" w:hint="default"/>
+      </w:rPr>
+    </w:lvl>
+    <w:lvl w:ilvl="4" w:tplc="08160003" w:tentative="1">
+      <w:start w:val="1"/>
+      <w:numFmt w:val="bullet"/>
+      <w:lvlText w:val="o"/>
+      <w:lvlJc w:val="left"/>
+      <w:pPr>
+        <w:ind w:left="3600" w:hanging="360"/>
+      </w:pPr>
+      <w:rPr>
+        <w:rFonts w:ascii="Courier New" w:hAnsi="Courier New" w:cs="Courier New" w:hint="default"/>
+      </w:rPr>
+    </w:lvl>
+    <w:lvl w:ilvl="5" w:tplc="08160005" w:tentative="1">
+      <w:start w:val="1"/>
+      <w:numFmt w:val="bullet"/>
+      <w:lvlText w:val=""/>
+      <w:lvlJc w:val="left"/>
+      <w:pPr>
+        <w:ind w:left="4320" w:hanging="360"/>
+      </w:pPr>
+      <w:rPr>
+        <w:rFonts w:ascii="Wingdings" w:hAnsi="Wingdings" w:hint="default"/>
+      </w:rPr>
+    </w:lvl>
+    <w:lvl w:ilvl="6" w:tplc="08160001" w:tentative="1">
+      <w:start w:val="1"/>
+      <w:numFmt w:val="bullet"/>
+      <w:lvlText w:val=""/>
+      <w:lvlJc w:val="left"/>
+      <w:pPr>
+        <w:ind w:left="5040" w:hanging="360"/>
+      </w:pPr>
+      <w:rPr>
+        <w:rFonts w:ascii="Symbol" w:hAnsi="Symbol" w:hint="default"/>
+      </w:rPr>
+    </w:lvl>
+    <w:lvl w:ilvl="7" w:tplc="08160003" w:tentative="1">
+      <w:start w:val="1"/>
+      <w:numFmt w:val="bullet"/>
+      <w:lvlText w:val="o"/>
+      <w:lvlJc w:val="left"/>
+      <w:pPr>
+        <w:ind w:left="5760" w:hanging="360"/>
+      </w:pPr>
+      <w:rPr>
+        <w:rFonts w:ascii="Courier New" w:hAnsi="Courier New" w:cs="Courier New" w:hint="default"/>
+      </w:rPr>
+    </w:lvl>
+    <w:lvl w:ilvl="8" w:tplc="08160005" w:tentative="1">
+      <w:start w:val="1"/>
+      <w:numFmt w:val="bullet"/>
+      <w:lvlText w:val=""/>
+      <w:lvlJc w:val="left"/>
+      <w:pPr>
+        <w:ind w:left="6480" w:hanging="360"/>
+      </w:pPr>
+      <w:rPr>
+        <w:rFonts w:ascii="Wingdings" w:hAnsi="Wingdings" w:hint="default"/>
+      </w:rPr>
+    </w:lvl>
+  </w:abstractNum>
+  <w:abstractNum w:abstractNumId="3">
+    <w:nsid w:val="45A22BF2"/>
+    <w:multiLevelType w:val="hybridMultilevel"/>
+    <w:tmpl w:val="5D4A730A"/>
+    <w:lvl w:ilvl="0" w:tplc="0816000F">
+      <w:start w:val="1"/>
+      <w:numFmt w:val="decimal"/>
+      <w:lvlText w:val="%1."/>
+      <w:lvlJc w:val="left"/>
+      <w:pPr>
+        <w:ind w:left="720" w:hanging="360"/>
+      </w:pPr>
+    </w:lvl>
+    <w:lvl w:ilvl="1" w:tplc="08160019" w:tentative="1">
+      <w:start w:val="1"/>
+      <w:numFmt w:val="lowerLetter"/>
+      <w:lvlText w:val="%2."/>
+      <w:lvlJc w:val="left"/>
+      <w:pPr>
+        <w:ind w:left="1440" w:hanging="360"/>
+      </w:pPr>
+    </w:lvl>
+    <w:lvl w:ilvl="2" w:tplc="0816001B" w:tentative="1">
+      <w:start w:val="1"/>
+      <w:numFmt w:val="lowerRoman"/>
+      <w:lvlText w:val="%3."/>
+      <w:lvlJc w:val="right"/>
+      <w:pPr>
+        <w:ind w:left="2160" w:hanging="180"/>
+      </w:pPr>
+    </w:lvl>
+    <w:lvl w:ilvl="3" w:tplc="0816000F" w:tentative="1">
+      <w:start w:val="1"/>
+      <w:numFmt w:val="decimal"/>
+      <w:lvlText w:val="%4."/>
+      <w:lvlJc w:val="left"/>
+      <w:pPr>
+        <w:ind w:left="2880" w:hanging="360"/>
+      </w:pPr>
+    </w:lvl>
+    <w:lvl w:ilvl="4" w:tplc="08160019" w:tentative="1">
+      <w:start w:val="1"/>
+      <w:numFmt w:val="lowerLetter"/>
+      <w:lvlText w:val="%5."/>
+      <w:lvlJc w:val="left"/>
+      <w:pPr>
+        <w:ind w:left="3600" w:hanging="360"/>
+      </w:pPr>
+    </w:lvl>
+    <w:lvl w:ilvl="5" w:tplc="0816001B" w:tentative="1">
+      <w:start w:val="1"/>
+      <w:numFmt w:val="lowerRoman"/>
+      <w:lvlText w:val="%6."/>
+      <w:lvlJc w:val="right"/>
+      <w:pPr>
+        <w:ind w:left="4320" w:hanging="180"/>
+      </w:pPr>
+    </w:lvl>
+    <w:lvl w:ilvl="6" w:tplc="0816000F" w:tentative="1">
+      <w:start w:val="1"/>
+      <w:numFmt w:val="decimal"/>
+      <w:lvlText w:val="%7."/>
+      <w:lvlJc w:val="left"/>
+      <w:pPr>
+        <w:ind w:left="5040" w:hanging="360"/>
+      </w:pPr>
+    </w:lvl>
+    <w:lvl w:ilvl="7" w:tplc="08160019" w:tentative="1">
+      <w:start w:val="1"/>
+      <w:numFmt w:val="lowerLetter"/>
+      <w:lvlText w:val="%8."/>
+      <w:lvlJc w:val="left"/>
+      <w:pPr>
+        <w:ind w:left="5760" w:hanging="360"/>
+      </w:pPr>
+    </w:lvl>
+    <w:lvl w:ilvl="8" w:tplc="0816001B" w:tentative="1">
+      <w:start w:val="1"/>
+      <w:numFmt w:val="lowerRoman"/>
+      <w:lvlText w:val="%9."/>
+      <w:lvlJc w:val="right"/>
+      <w:pPr>
+        <w:ind w:left="6480" w:hanging="180"/>
+      </w:pPr>
+    </w:lvl>
+  </w:abstractNum>
+  <w:abstractNum w:abstractNumId="4">
     <w:nsid w:val="6E3A6E1D"/>
     <w:multiLevelType w:val="hybridMultilevel"/>
     <w:tmpl w:val="4C409456"/>
@@ -1282,13 +1968,19 @@
     </w:lvl>
   </w:abstractNum>
   <w:num w:numId="1">
-    <w:abstractNumId w:val="2"/>
+    <w:abstractNumId w:val="4"/>
   </w:num>
   <w:num w:numId="2">
     <w:abstractNumId w:val="0"/>
   </w:num>
   <w:num w:numId="3">
     <w:abstractNumId w:val="1"/>
+  </w:num>
+  <w:num w:numId="4">
+    <w:abstractNumId w:val="3"/>
+  </w:num>
+  <w:num w:numId="5">
+    <w:abstractNumId w:val="2"/>
   </w:num>
 </w:numbering>
 </file>
@@ -1557,7 +2249,7 @@
       </w:tblCellMar>
     </w:tblPr>
   </w:style>
-  <w:style w:type="table" w:styleId="MediumShading2-Accent1">
+  <w:style w:type="table" w:customStyle="1" w:styleId="MediumShading2-Accent1">
     <w:name w:val="Medium Shading 2 Accent 1"/>
     <w:basedOn w:val="TableNormal"/>
     <w:uiPriority w:val="64"/>
@@ -1977,7 +2669,7 @@
       </w:rPr>
     </w:tblStylePr>
   </w:style>
-  <w:style w:type="table" w:styleId="LightList-Accent1">
+  <w:style w:type="table" w:customStyle="1" w:styleId="LightList-Accent1">
     <w:name w:val="Light List Accent 1"/>
     <w:basedOn w:val="TableNormal"/>
     <w:uiPriority w:val="61"/>
@@ -2203,6 +2895,46 @@
       <w:lang w:val="en-US"/>
     </w:rPr>
   </w:style>
+  <w:style w:type="character" w:customStyle="1" w:styleId="m1">
+    <w:name w:val="m1"/>
+    <w:basedOn w:val="DefaultParagraphFont"/>
+    <w:rsid w:val="001A256C"/>
+    <w:rPr>
+      <w:color w:val="0000FF"/>
+    </w:rPr>
+  </w:style>
+  <w:style w:type="character" w:customStyle="1" w:styleId="t1">
+    <w:name w:val="t1"/>
+    <w:basedOn w:val="DefaultParagraphFont"/>
+    <w:rsid w:val="001A256C"/>
+    <w:rPr>
+      <w:color w:val="990000"/>
+    </w:rPr>
+  </w:style>
+  <w:style w:type="character" w:customStyle="1" w:styleId="b1">
+    <w:name w:val="b1"/>
+    <w:basedOn w:val="DefaultParagraphFont"/>
+    <w:rsid w:val="001A256C"/>
+    <w:rPr>
+      <w:rFonts w:ascii="Courier New" w:hAnsi="Courier New" w:cs="Courier New" w:hint="default"/>
+      <w:b/>
+      <w:bCs/>
+      <w:strike w:val="0"/>
+      <w:dstrike w:val="0"/>
+      <w:color w:val="FF0000"/>
+      <w:u w:val="none"/>
+      <w:effect w:val="none"/>
+    </w:rPr>
+  </w:style>
+  <w:style w:type="character" w:customStyle="1" w:styleId="tx1">
+    <w:name w:val="tx1"/>
+    <w:basedOn w:val="DefaultParagraphFont"/>
+    <w:rsid w:val="001A256C"/>
+    <w:rPr>
+      <w:b/>
+      <w:bCs/>
+    </w:rPr>
+  </w:style>
 </w:styles>
 </file>
 
@@ -2301,39 +3033,6 @@
               <w:szCs w:val="72"/>
             </w:rPr>
             <w:t>[Type the document title]</w:t>
-          </w:r>
-        </w:p>
-      </w:docPartBody>
-    </w:docPart>
-    <w:docPart>
-      <w:docPartPr>
-        <w:name w:val="214D0E715AB3496C9085830B0A997B36"/>
-        <w:category>
-          <w:name w:val="General"/>
-          <w:gallery w:val="placeholder"/>
-        </w:category>
-        <w:types>
-          <w:type w:val="bbPlcHdr"/>
-        </w:types>
-        <w:behaviors>
-          <w:behavior w:val="content"/>
-        </w:behaviors>
-        <w:guid w:val="{CFE27D1A-1D20-4FDB-9D26-E5923CBB38B4}"/>
-      </w:docPartPr>
-      <w:docPartBody>
-        <w:p>
-          <w:pPr>
-            <w:pStyle w:val="214D0E715AB3496C9085830B0A997B36"/>
-          </w:pPr>
-          <w:r>
-            <w:rPr>
-              <w:b/>
-              <w:bCs/>
-              <w:color w:val="4F81BD" w:themeColor="accent1"/>
-              <w:sz w:val="40"/>
-              <w:szCs w:val="40"/>
-            </w:rPr>
-            <w:t>[Type the document subtitle]</w:t>
           </w:r>
         </w:p>
       </w:docPartBody>
@@ -2449,9 +3148,15 @@
     <w:panose1 w:val="020B0604030504040204"/>
     <w:charset w:val="00"/>
     <w:family w:val="swiss"/>
-    <w:notTrueType/>
     <w:pitch w:val="variable"/>
-    <w:sig w:usb0="00000003" w:usb1="00000000" w:usb2="00000000" w:usb3="00000000" w:csb0="00000001" w:csb1="00000000"/>
+    <w:sig w:usb0="E1002AFF" w:usb1="C000605B" w:usb2="00000029" w:usb3="00000000" w:csb0="000101FF" w:csb1="00000000"/>
+  </w:font>
+  <w:font w:name="Consolas">
+    <w:panose1 w:val="020B0609020204030204"/>
+    <w:charset w:val="00"/>
+    <w:family w:val="modern"/>
+    <w:pitch w:val="fixed"/>
+    <w:sig w:usb0="A00002EF" w:usb1="4000204B" w:usb2="00000000" w:usb3="00000000" w:csb0="0000009F" w:csb1="00000000"/>
   </w:font>
 </w:fonts>
 </file>
@@ -2470,6 +3175,7 @@
     <w:rsidRoot w:val="00117C43"/>
     <w:rsid w:val="00117C43"/>
     <w:rsid w:val="00461A0E"/>
+    <w:rsid w:val="00987281"/>
     <w:rsid w:val="00D72D49"/>
   </w:rsids>
   <m:mathPr>
